--- a/Things left to do.docx
+++ b/Things left to do.docx
@@ -65,17 +65,7 @@
       </w:pPr>
       <w:r>
         <w:tab/>
-        <w:t xml:space="preserve">-Program to have a </w:t>
-      </w:r>
-      <w:proofErr w:type="spellStart"/>
-      <w:proofErr w:type="gramStart"/>
-      <w:r>
-        <w:t>boolean</w:t>
-      </w:r>
-      <w:proofErr w:type="spellEnd"/>
-      <w:proofErr w:type="gramEnd"/>
-      <w:r>
-        <w:t xml:space="preserve"> which checks if the player has clicked the upgrade button.</w:t>
+        <w:t>-Program to have a boolean which checks if the player has clicked the upgrade button.</w:t>
       </w:r>
     </w:p>
     <w:p>
@@ -178,15 +168,7 @@
       </w:pPr>
       <w:r>
         <w:tab/>
-        <w:t xml:space="preserve">-Show help screen at beginning of level 1 </w:t>
-      </w:r>
-      <w:proofErr w:type="gramStart"/>
-      <w:r>
-        <w:t>( without</w:t>
-      </w:r>
-      <w:proofErr w:type="gramEnd"/>
-      <w:r>
-        <w:t xml:space="preserve"> main menu button)</w:t>
+        <w:t>-Show help screen at beginning of level 1 ( without main menu button)</w:t>
       </w:r>
     </w:p>
     <w:p>
@@ -235,8 +217,6 @@
         </w:rPr>
         <w:t>-Have a level progress bar like in this video</w:t>
       </w:r>
-      <w:bookmarkStart w:id="0" w:name="_GoBack"/>
-      <w:bookmarkEnd w:id="0"/>
     </w:p>
     <w:p>
       <w:pPr>
@@ -251,16 +231,8 @@
         <w:rPr>
           <w:strike/>
         </w:rPr>
-        <w:t xml:space="preserve"> </w:t>
-      </w:r>
-      <w:proofErr w:type="gramStart"/>
-      <w:r>
-        <w:rPr>
-          <w:strike/>
-        </w:rPr>
-        <w:t xml:space="preserve">( </w:t>
-      </w:r>
-      <w:proofErr w:type="gramEnd"/>
+        <w:t xml:space="preserve"> ( </w:t>
+      </w:r>
       <w:hyperlink r:id="rId5" w:history="1">
         <w:r>
           <w:rPr>
@@ -327,9 +299,127 @@
         <w:spacing w:after="0" w:line="240" w:lineRule="auto"/>
         <w:contextualSpacing/>
       </w:pPr>
-      <w:r>
-        <w:tab/>
-      </w:r>
+    </w:p>
+    <w:p>
+      <w:pPr>
+        <w:spacing w:after="0" w:line="240" w:lineRule="auto"/>
+        <w:contextualSpacing/>
+      </w:pPr>
+      <w:r>
+        <w:t>Things I want will to do:</w:t>
+      </w:r>
+    </w:p>
+    <w:p>
+      <w:pPr>
+        <w:spacing w:after="0" w:line="240" w:lineRule="auto"/>
+        <w:contextualSpacing/>
+      </w:pPr>
+      <w:r>
+        <w:tab/>
+        <w:t>-Gui background for level screen top bar thing</w:t>
+      </w:r>
+      <w:r>
+        <w:t>.</w:t>
+      </w:r>
+    </w:p>
+    <w:p>
+      <w:pPr>
+        <w:spacing w:after="0" w:line="240" w:lineRule="auto"/>
+        <w:contextualSpacing/>
+      </w:pPr>
+      <w:r>
+        <w:tab/>
+        <w:t>-possibly the same gui but slightly modified for the garage because the garage is made up of</w:t>
+      </w:r>
+      <w:r>
+        <w:tab/>
+        <w:t xml:space="preserve"> lines atm</w:t>
+      </w:r>
+      <w:r>
+        <w:t>.</w:t>
+      </w:r>
+    </w:p>
+    <w:p>
+      <w:pPr>
+        <w:spacing w:after="0" w:line="240" w:lineRule="auto"/>
+        <w:ind w:left="720"/>
+        <w:contextualSpacing/>
+      </w:pPr>
+      <w:r>
+        <w:t xml:space="preserve">-possibly the same gui but slightly modified for the score, end game, and maybe the </w:t>
+      </w:r>
+      <w:r>
+        <w:t>help screen</w:t>
+      </w:r>
+      <w:r>
+        <w:t>.</w:t>
+      </w:r>
+    </w:p>
+    <w:p>
+      <w:pPr>
+        <w:spacing w:after="0" w:line="240" w:lineRule="auto"/>
+        <w:contextualSpacing/>
+      </w:pPr>
+      <w:r>
+        <w:tab/>
+        <w:t>-left and right buttons for the garage</w:t>
+      </w:r>
+      <w:r>
+        <w:t>.</w:t>
+      </w:r>
+    </w:p>
+    <w:p>
+      <w:pPr>
+        <w:spacing w:after="0" w:line="240" w:lineRule="auto"/>
+        <w:contextualSpacing/>
+      </w:pPr>
+      <w:r>
+        <w:tab/>
+        <w:t>-</w:t>
+      </w:r>
+      <w:r>
+        <w:t>more wheels and karts</w:t>
+      </w:r>
+      <w:r>
+        <w:t>.</w:t>
+      </w:r>
+    </w:p>
+    <w:p>
+      <w:pPr>
+        <w:spacing w:after="0" w:line="240" w:lineRule="auto"/>
+        <w:contextualSpacing/>
+      </w:pPr>
+      <w:r>
+        <w:tab/>
+        <w:t>-more levels</w:t>
+      </w:r>
+      <w:r>
+        <w:t>.</w:t>
+      </w:r>
+    </w:p>
+    <w:p>
+      <w:pPr>
+        <w:spacing w:after="0" w:line="240" w:lineRule="auto"/>
+        <w:contextualSpacing/>
+      </w:pPr>
+      <w:r>
+        <w:tab/>
+        <w:t>-fix the foreground trees (there are specs of something above them)</w:t>
+      </w:r>
+      <w:r>
+        <w:t>.</w:t>
+      </w:r>
+    </w:p>
+    <w:p>
+      <w:pPr>
+        <w:spacing w:after="0" w:line="240" w:lineRule="auto"/>
+        <w:contextualSpacing/>
+      </w:pPr>
+      <w:r>
+        <w:tab/>
+      </w:r>
+      <w:bookmarkStart w:id="0" w:name="_GoBack"/>
+      <w:bookmarkEnd w:id="0"/>
     </w:p>
     <w:sectPr>
       <w:pgSz w:w="11906" w:h="16838"/>
